--- a/Developing and Delivering a New Product/Lab Demand Generation Plan Format.docx
+++ b/Developing and Delivering a New Product/Lab Demand Generation Plan Format.docx
@@ -1,6 +1,6 @@
 
 <file path=word/document.xml><?xml version="1.0" encoding="utf-8"?>
-<w:document xmlns:wpc="http://schemas.microsoft.com/office/word/2010/wordprocessingCanvas" xmlns:cx="http://schemas.microsoft.com/office/drawing/2014/chartex" xmlns:cx1="http://schemas.microsoft.com/office/drawing/2015/9/8/chartex" xmlns:cx2="http://schemas.microsoft.com/office/drawing/2015/10/21/chartex" xmlns:cx3="http://schemas.microsoft.com/office/drawing/2016/5/9/chartex" xmlns:cx4="http://schemas.microsoft.com/office/drawing/2016/5/10/chartex" xmlns:cx5="http://schemas.microsoft.com/office/drawing/2016/5/11/chartex" xmlns:cx6="http://schemas.microsoft.com/office/drawing/2016/5/12/chartex" xmlns:cx7="http://schemas.microsoft.com/office/drawing/2016/5/13/chartex" xmlns:cx8="http://schemas.microsoft.com/office/drawing/2016/5/14/chartex" xmlns:mc="http://schemas.openxmlformats.org/markup-compatibility/2006" xmlns:aink="http://schemas.microsoft.com/office/drawing/2016/ink" xmlns:am3d="http://schemas.microsoft.com/office/drawing/2017/model3d" xmlns:o="urn:schemas-microsoft-com:office:office" xmlns:oel="http://schemas.microsoft.com/office/2019/extlst" xmlns:r="http://schemas.openxmlformats.org/officeDocument/2006/relationships" xmlns:m="http://schemas.openxmlformats.org/officeDocument/2006/math" xmlns:v="urn:schemas-microsoft-com:vml" xmlns:wp14="http://schemas.microsoft.com/office/word/2010/wordprocessingDrawing" xmlns:wp="http://schemas.openxmlformats.org/drawingml/2006/wordprocessingDrawing" xmlns:w10="urn:schemas-microsoft-com:office:word" xmlns:w="http://schemas.openxmlformats.org/wordprocessingml/2006/main" xmlns:w14="http://schemas.microsoft.com/office/word/2010/wordml" xmlns:w15="http://schemas.microsoft.com/office/word/2012/wordml" xmlns:w16cex="http://schemas.microsoft.com/office/word/2018/wordml/cex" xmlns:w16cid="http://schemas.microsoft.com/office/word/2016/wordml/cid" xmlns:w16="http://schemas.microsoft.com/office/word/2018/wordml" xmlns:w16sdtdh="http://schemas.microsoft.com/office/word/2020/wordml/sdtdatahash" xmlns:w16se="http://schemas.microsoft.com/office/word/2015/wordml/symex" xmlns:wpg="http://schemas.microsoft.com/office/word/2010/wordprocessingGroup" xmlns:wpi="http://schemas.microsoft.com/office/word/2010/wordprocessingInk" xmlns:wne="http://schemas.microsoft.com/office/word/2006/wordml" xmlns:wps="http://schemas.microsoft.com/office/word/2010/wordprocessingShape" mc:Ignorable="w14 w15 w16se w16cid w16 w16cex w16sdtdh wp14">
+<w:document xmlns:wpc="http://schemas.microsoft.com/office/word/2010/wordprocessingCanvas" xmlns:cx="http://schemas.microsoft.com/office/drawing/2014/chartex" xmlns:cx1="http://schemas.microsoft.com/office/drawing/2015/9/8/chartex" xmlns:mc="http://schemas.openxmlformats.org/markup-compatibility/2006" xmlns:o="urn:schemas-microsoft-com:office:office" xmlns:r="http://schemas.openxmlformats.org/officeDocument/2006/relationships" xmlns:m="http://schemas.openxmlformats.org/officeDocument/2006/math" xmlns:v="urn:schemas-microsoft-com:vml" xmlns:wp14="http://schemas.microsoft.com/office/word/2010/wordprocessingDrawing" xmlns:wp="http://schemas.openxmlformats.org/drawingml/2006/wordprocessingDrawing" xmlns:w10="urn:schemas-microsoft-com:office:word" xmlns:w="http://schemas.openxmlformats.org/wordprocessingml/2006/main" xmlns:w14="http://schemas.microsoft.com/office/word/2010/wordml" xmlns:w15="http://schemas.microsoft.com/office/word/2012/wordml" xmlns:w16se="http://schemas.microsoft.com/office/word/2015/wordml/symex" xmlns:wpg="http://schemas.microsoft.com/office/word/2010/wordprocessingGroup" xmlns:wpi="http://schemas.microsoft.com/office/word/2010/wordprocessingInk" xmlns:wne="http://schemas.microsoft.com/office/word/2006/wordml" xmlns:wps="http://schemas.microsoft.com/office/word/2010/wordprocessingShape" mc:Ignorable="w14 w15 w16se wp14">
   <w:body>
     <w:p>
       <w:pPr>
@@ -1941,7 +1941,6 @@
                 <w:ilvl w:val="0"/>
                 <w:numId w:val="1"/>
               </w:numPr>
-              <w:ind w:left="391" w:hanging="270"/>
               <w:jc w:val="both"/>
               <w:rPr>
                 <w:rFonts w:ascii="Calibri" w:hAnsi="Calibri" w:cs="Calibri"/>
@@ -1949,68 +1948,15 @@
                 <w:szCs w:val="24"/>
               </w:rPr>
             </w:pPr>
-          </w:p>
-        </w:tc>
-      </w:tr>
-      <w:tr>
-        <w:tc>
-          <w:tcPr>
-            <w:tcW w:w="2515" w:type="dxa"/>
-          </w:tcPr>
-          <w:p>
-            <w:pPr>
-              <w:rPr>
-                <w:rFonts w:ascii="Calibri" w:hAnsi="Calibri" w:cs="Calibri"/>
-                <w:sz w:val="24"/>
-                <w:szCs w:val="24"/>
-              </w:rPr>
-            </w:pPr>
-            <w:r>
-              <w:rPr>
-                <w:rFonts w:ascii="Calibri" w:hAnsi="Calibri" w:cs="Calibri"/>
-                <w:sz w:val="24"/>
-                <w:szCs w:val="24"/>
-              </w:rPr>
-              <w:t xml:space="preserve">Current </w:t>
-            </w:r>
-            <w:r>
-              <w:rPr>
-                <w:rFonts w:ascii="Calibri" w:hAnsi="Calibri" w:cs="Calibri"/>
-                <w:sz w:val="24"/>
-                <w:szCs w:val="24"/>
-              </w:rPr>
-              <w:t>m</w:t>
-            </w:r>
-            <w:r>
-              <w:rPr>
-                <w:rFonts w:ascii="Calibri" w:hAnsi="Calibri" w:cs="Calibri"/>
-                <w:sz w:val="24"/>
-                <w:szCs w:val="24"/>
-              </w:rPr>
-              <w:t xml:space="preserve">arket </w:t>
-            </w:r>
-            <w:r>
-              <w:rPr>
-                <w:rFonts w:ascii="Calibri" w:hAnsi="Calibri" w:cs="Calibri"/>
-                <w:sz w:val="24"/>
-                <w:szCs w:val="24"/>
-              </w:rPr>
-              <w:t>t</w:t>
-            </w:r>
-            <w:r>
-              <w:rPr>
-                <w:rFonts w:ascii="Calibri" w:hAnsi="Calibri" w:cs="Calibri"/>
-                <w:sz w:val="24"/>
-                <w:szCs w:val="24"/>
-              </w:rPr>
-              <w:t>rends</w:t>
-            </w:r>
-          </w:p>
-        </w:tc>
-        <w:tc>
-          <w:tcPr>
-            <w:tcW w:w="6835" w:type="dxa"/>
-          </w:tcPr>
+            <w:r>
+              <w:rPr>
+                <w:rFonts w:ascii="Calibri" w:hAnsi="Calibri" w:cs="Calibri"/>
+                <w:sz w:val="24"/>
+                <w:szCs w:val="24"/>
+              </w:rPr>
+              <w:t>Increase awareness and interest in the Mobile WB-3000 product.</w:t>
+            </w:r>
+          </w:p>
           <w:p>
             <w:pPr>
               <w:pStyle w:val="ListParagraph"/>
@@ -2018,7 +1964,6 @@
                 <w:ilvl w:val="0"/>
                 <w:numId w:val="1"/>
               </w:numPr>
-              <w:ind w:left="391" w:hanging="270"/>
               <w:jc w:val="both"/>
               <w:rPr>
                 <w:rFonts w:ascii="Calibri" w:hAnsi="Calibri" w:cs="Calibri"/>
@@ -2026,6 +1971,16 @@
                 <w:szCs w:val="24"/>
               </w:rPr>
             </w:pPr>
+            <w:bookmarkStart w:id="1" w:name="_GoBack"/>
+            <w:bookmarkEnd w:id="1"/>
+            <w:r>
+              <w:rPr>
+                <w:rFonts w:ascii="Calibri" w:hAnsi="Calibri" w:cs="Calibri"/>
+                <w:sz w:val="24"/>
+                <w:szCs w:val="24"/>
+              </w:rPr>
+              <w:t>Generate qualified leads for sales conversion.</w:t>
+            </w:r>
           </w:p>
         </w:tc>
       </w:tr>
@@ -2048,7 +2003,7 @@
                 <w:sz w:val="24"/>
                 <w:szCs w:val="24"/>
               </w:rPr>
-              <w:t xml:space="preserve">Primary </w:t>
+              <w:t xml:space="preserve">Current </w:t>
             </w:r>
             <w:r>
               <w:rPr>
@@ -2064,7 +2019,7 @@
                 <w:sz w:val="24"/>
                 <w:szCs w:val="24"/>
               </w:rPr>
-              <w:t xml:space="preserve">arketing </w:t>
+              <w:t xml:space="preserve">arket </w:t>
             </w:r>
             <w:r>
               <w:rPr>
@@ -2080,7 +2035,7 @@
                 <w:sz w:val="24"/>
                 <w:szCs w:val="24"/>
               </w:rPr>
-              <w:t>heme</w:t>
+              <w:t>rends</w:t>
             </w:r>
           </w:p>
         </w:tc>
@@ -2095,7 +2050,6 @@
                 <w:ilvl w:val="0"/>
                 <w:numId w:val="1"/>
               </w:numPr>
-              <w:ind w:left="391" w:hanging="270"/>
               <w:jc w:val="both"/>
               <w:rPr>
                 <w:rFonts w:ascii="Calibri" w:hAnsi="Calibri" w:cs="Calibri"/>
@@ -2103,52 +2057,15 @@
                 <w:szCs w:val="24"/>
               </w:rPr>
             </w:pPr>
-          </w:p>
-        </w:tc>
-      </w:tr>
-      <w:tr>
-        <w:tc>
-          <w:tcPr>
-            <w:tcW w:w="2515" w:type="dxa"/>
-          </w:tcPr>
-          <w:p>
-            <w:pPr>
-              <w:rPr>
-                <w:rFonts w:ascii="Calibri" w:hAnsi="Calibri" w:cs="Calibri"/>
-                <w:sz w:val="24"/>
-                <w:szCs w:val="24"/>
-              </w:rPr>
-            </w:pPr>
-            <w:r>
-              <w:rPr>
-                <w:rFonts w:ascii="Calibri" w:hAnsi="Calibri" w:cs="Calibri"/>
-                <w:sz w:val="24"/>
-                <w:szCs w:val="24"/>
-              </w:rPr>
-              <w:t xml:space="preserve">Target </w:t>
-            </w:r>
-            <w:r>
-              <w:rPr>
-                <w:rFonts w:ascii="Calibri" w:hAnsi="Calibri" w:cs="Calibri"/>
-                <w:sz w:val="24"/>
-                <w:szCs w:val="24"/>
-              </w:rPr>
-              <w:t>a</w:t>
-            </w:r>
-            <w:r>
-              <w:rPr>
-                <w:rFonts w:ascii="Calibri" w:hAnsi="Calibri" w:cs="Calibri"/>
-                <w:sz w:val="24"/>
-                <w:szCs w:val="24"/>
-              </w:rPr>
-              <w:t>udience</w:t>
-            </w:r>
-          </w:p>
-        </w:tc>
-        <w:tc>
-          <w:tcPr>
-            <w:tcW w:w="6835" w:type="dxa"/>
-          </w:tcPr>
+            <w:r>
+              <w:rPr>
+                <w:rFonts w:ascii="Calibri" w:hAnsi="Calibri" w:cs="Calibri"/>
+                <w:sz w:val="24"/>
+                <w:szCs w:val="24"/>
+              </w:rPr>
+              <w:t>Analyze current trends in the whiteboard and collaboration tools market.</w:t>
+            </w:r>
+          </w:p>
           <w:p>
             <w:pPr>
               <w:pStyle w:val="ListParagraph"/>
@@ -2156,7 +2073,6 @@
                 <w:ilvl w:val="0"/>
                 <w:numId w:val="1"/>
               </w:numPr>
-              <w:ind w:left="391" w:hanging="270"/>
               <w:jc w:val="both"/>
               <w:rPr>
                 <w:rFonts w:ascii="Calibri" w:hAnsi="Calibri" w:cs="Calibri"/>
@@ -2164,6 +2080,14 @@
                 <w:szCs w:val="24"/>
               </w:rPr>
             </w:pPr>
+            <w:r>
+              <w:rPr>
+                <w:rFonts w:ascii="Calibri" w:hAnsi="Calibri" w:cs="Calibri"/>
+                <w:sz w:val="24"/>
+                <w:szCs w:val="24"/>
+              </w:rPr>
+              <w:t>Identify growing demand for mobile and collaborative solutions.</w:t>
+            </w:r>
           </w:p>
         </w:tc>
       </w:tr>
@@ -2186,23 +2110,23 @@
                 <w:sz w:val="24"/>
                 <w:szCs w:val="24"/>
               </w:rPr>
-              <w:t xml:space="preserve">Specific </w:t>
-            </w:r>
-            <w:r>
-              <w:rPr>
-                <w:rFonts w:ascii="Calibri" w:hAnsi="Calibri" w:cs="Calibri"/>
-                <w:sz w:val="24"/>
-                <w:szCs w:val="24"/>
-              </w:rPr>
-              <w:t>p</w:t>
-            </w:r>
-            <w:r>
-              <w:rPr>
-                <w:rFonts w:ascii="Calibri" w:hAnsi="Calibri" w:cs="Calibri"/>
-                <w:sz w:val="24"/>
-                <w:szCs w:val="24"/>
-              </w:rPr>
-              <w:t xml:space="preserve">rograms or </w:t>
+              <w:t xml:space="preserve">Primary </w:t>
+            </w:r>
+            <w:r>
+              <w:rPr>
+                <w:rFonts w:ascii="Calibri" w:hAnsi="Calibri" w:cs="Calibri"/>
+                <w:sz w:val="24"/>
+                <w:szCs w:val="24"/>
+              </w:rPr>
+              <w:t>m</w:t>
+            </w:r>
+            <w:r>
+              <w:rPr>
+                <w:rFonts w:ascii="Calibri" w:hAnsi="Calibri" w:cs="Calibri"/>
+                <w:sz w:val="24"/>
+                <w:szCs w:val="24"/>
+              </w:rPr>
+              <w:t xml:space="preserve">arketing </w:t>
             </w:r>
             <w:r>
               <w:rPr>
@@ -2218,7 +2142,7 @@
                 <w:sz w:val="24"/>
                 <w:szCs w:val="24"/>
               </w:rPr>
-              <w:t>actics</w:t>
+              <w:t>heme</w:t>
             </w:r>
           </w:p>
         </w:tc>
@@ -2233,7 +2157,6 @@
                 <w:ilvl w:val="0"/>
                 <w:numId w:val="1"/>
               </w:numPr>
-              <w:ind w:left="391" w:hanging="270"/>
               <w:jc w:val="both"/>
               <w:rPr>
                 <w:rFonts w:ascii="Calibri" w:hAnsi="Calibri" w:cs="Calibri"/>
@@ -2241,6 +2164,14 @@
                 <w:szCs w:val="24"/>
               </w:rPr>
             </w:pPr>
+            <w:r>
+              <w:rPr>
+                <w:rFonts w:ascii="Calibri" w:hAnsi="Calibri" w:cs="Calibri"/>
+                <w:sz w:val="24"/>
+                <w:szCs w:val="24"/>
+              </w:rPr>
+              <w:t>Emphasize the Mobile WB-3000's mobility, real-time collaboration, and competitive pricing.</w:t>
+            </w:r>
           </w:p>
         </w:tc>
       </w:tr>
@@ -2263,23 +2194,23 @@
                 <w:sz w:val="24"/>
                 <w:szCs w:val="24"/>
               </w:rPr>
-              <w:t xml:space="preserve">Campaign </w:t>
-            </w:r>
-            <w:r>
-              <w:rPr>
-                <w:rFonts w:ascii="Calibri" w:hAnsi="Calibri" w:cs="Calibri"/>
-                <w:sz w:val="24"/>
-                <w:szCs w:val="24"/>
-              </w:rPr>
-              <w:t>s</w:t>
-            </w:r>
-            <w:r>
-              <w:rPr>
-                <w:rFonts w:ascii="Calibri" w:hAnsi="Calibri" w:cs="Calibri"/>
-                <w:sz w:val="24"/>
-                <w:szCs w:val="24"/>
-              </w:rPr>
-              <w:t>chedule</w:t>
+              <w:t xml:space="preserve">Target </w:t>
+            </w:r>
+            <w:r>
+              <w:rPr>
+                <w:rFonts w:ascii="Calibri" w:hAnsi="Calibri" w:cs="Calibri"/>
+                <w:sz w:val="24"/>
+                <w:szCs w:val="24"/>
+              </w:rPr>
+              <w:t>a</w:t>
+            </w:r>
+            <w:r>
+              <w:rPr>
+                <w:rFonts w:ascii="Calibri" w:hAnsi="Calibri" w:cs="Calibri"/>
+                <w:sz w:val="24"/>
+                <w:szCs w:val="24"/>
+              </w:rPr>
+              <w:t>udience</w:t>
             </w:r>
           </w:p>
         </w:tc>
@@ -2294,7 +2225,6 @@
                 <w:ilvl w:val="0"/>
                 <w:numId w:val="1"/>
               </w:numPr>
-              <w:ind w:left="391" w:hanging="270"/>
               <w:jc w:val="both"/>
               <w:rPr>
                 <w:rFonts w:ascii="Calibri" w:hAnsi="Calibri" w:cs="Calibri"/>
@@ -2302,84 +2232,15 @@
                 <w:szCs w:val="24"/>
               </w:rPr>
             </w:pPr>
-          </w:p>
-        </w:tc>
-      </w:tr>
-      <w:tr>
-        <w:tc>
-          <w:tcPr>
-            <w:tcW w:w="2515" w:type="dxa"/>
-          </w:tcPr>
-          <w:p>
-            <w:pPr>
-              <w:rPr>
-                <w:rFonts w:ascii="Calibri" w:hAnsi="Calibri" w:cs="Calibri"/>
-                <w:sz w:val="24"/>
-                <w:szCs w:val="24"/>
-              </w:rPr>
-            </w:pPr>
-            <w:r>
-              <w:rPr>
-                <w:rFonts w:ascii="Calibri" w:hAnsi="Calibri" w:cs="Calibri"/>
-                <w:sz w:val="24"/>
-                <w:szCs w:val="24"/>
-              </w:rPr>
-              <w:t xml:space="preserve">Industry </w:t>
-            </w:r>
-            <w:r>
-              <w:rPr>
-                <w:rFonts w:ascii="Calibri" w:hAnsi="Calibri" w:cs="Calibri"/>
-                <w:sz w:val="24"/>
-                <w:szCs w:val="24"/>
-              </w:rPr>
-              <w:t>a</w:t>
-            </w:r>
-            <w:r>
-              <w:rPr>
-                <w:rFonts w:ascii="Calibri" w:hAnsi="Calibri" w:cs="Calibri"/>
-                <w:sz w:val="24"/>
-                <w:szCs w:val="24"/>
-              </w:rPr>
-              <w:t xml:space="preserve">ssociations and </w:t>
-            </w:r>
-            <w:r>
-              <w:rPr>
-                <w:rFonts w:ascii="Calibri" w:hAnsi="Calibri" w:cs="Calibri"/>
-                <w:sz w:val="24"/>
-                <w:szCs w:val="24"/>
-              </w:rPr>
-              <w:t>e</w:t>
-            </w:r>
-            <w:r>
-              <w:rPr>
-                <w:rFonts w:ascii="Calibri" w:hAnsi="Calibri" w:cs="Calibri"/>
-                <w:sz w:val="24"/>
-                <w:szCs w:val="24"/>
-              </w:rPr>
-              <w:t xml:space="preserve">xpert </w:t>
-            </w:r>
-            <w:r>
-              <w:rPr>
-                <w:rFonts w:ascii="Calibri" w:hAnsi="Calibri" w:cs="Calibri"/>
-                <w:sz w:val="24"/>
-                <w:szCs w:val="24"/>
-              </w:rPr>
-              <w:t>e</w:t>
-            </w:r>
-            <w:r>
-              <w:rPr>
-                <w:rFonts w:ascii="Calibri" w:hAnsi="Calibri" w:cs="Calibri"/>
-                <w:sz w:val="24"/>
-                <w:szCs w:val="24"/>
-              </w:rPr>
-              <w:t>ngagement</w:t>
-            </w:r>
-          </w:p>
-        </w:tc>
-        <w:tc>
-          <w:tcPr>
-            <w:tcW w:w="6835" w:type="dxa"/>
-          </w:tcPr>
+            <w:r>
+              <w:rPr>
+                <w:rFonts w:ascii="Calibri" w:hAnsi="Calibri" w:cs="Calibri"/>
+                <w:sz w:val="24"/>
+                <w:szCs w:val="24"/>
+              </w:rPr>
+              <w:t>Educational institutions (teachers, professors, students).</w:t>
+            </w:r>
+          </w:p>
           <w:p>
             <w:pPr>
               <w:pStyle w:val="ListParagraph"/>
@@ -2387,75 +2248,22 @@
                 <w:ilvl w:val="0"/>
                 <w:numId w:val="1"/>
               </w:numPr>
-              <w:ind w:left="391" w:hanging="270"/>
-              <w:rPr>
-                <w:rFonts w:ascii="Calibri" w:hAnsi="Calibri" w:cs="Calibri"/>
-                <w:sz w:val="24"/>
-                <w:szCs w:val="24"/>
-              </w:rPr>
-            </w:pPr>
-          </w:p>
-        </w:tc>
-      </w:tr>
-      <w:tr>
-        <w:tc>
-          <w:tcPr>
-            <w:tcW w:w="2515" w:type="dxa"/>
-          </w:tcPr>
-          <w:p>
-            <w:pPr>
-              <w:rPr>
-                <w:rFonts w:ascii="Calibri" w:hAnsi="Calibri" w:cs="Calibri"/>
-                <w:sz w:val="24"/>
-                <w:szCs w:val="24"/>
-              </w:rPr>
-            </w:pPr>
-            <w:r>
-              <w:rPr>
-                <w:rFonts w:ascii="Calibri" w:hAnsi="Calibri" w:cs="Calibri"/>
-                <w:sz w:val="24"/>
-                <w:szCs w:val="24"/>
-              </w:rPr>
-              <w:t xml:space="preserve">Key </w:t>
-            </w:r>
-            <w:r>
-              <w:rPr>
-                <w:rFonts w:ascii="Calibri" w:hAnsi="Calibri" w:cs="Calibri"/>
-                <w:sz w:val="24"/>
-                <w:szCs w:val="24"/>
-              </w:rPr>
-              <w:t>t</w:t>
-            </w:r>
-            <w:r>
-              <w:rPr>
-                <w:rFonts w:ascii="Calibri" w:hAnsi="Calibri" w:cs="Calibri"/>
-                <w:sz w:val="24"/>
-                <w:szCs w:val="24"/>
-              </w:rPr>
-              <w:t xml:space="preserve">racking </w:t>
-            </w:r>
-            <w:r>
-              <w:rPr>
-                <w:rFonts w:ascii="Calibri" w:hAnsi="Calibri" w:cs="Calibri"/>
-                <w:sz w:val="24"/>
-                <w:szCs w:val="24"/>
-              </w:rPr>
-              <w:t>m</w:t>
-            </w:r>
-            <w:r>
-              <w:rPr>
-                <w:rFonts w:ascii="Calibri" w:hAnsi="Calibri" w:cs="Calibri"/>
-                <w:sz w:val="24"/>
-                <w:szCs w:val="24"/>
-              </w:rPr>
-              <w:t>etrics</w:t>
-            </w:r>
-          </w:p>
-        </w:tc>
-        <w:tc>
-          <w:tcPr>
-            <w:tcW w:w="6835" w:type="dxa"/>
-          </w:tcPr>
+              <w:jc w:val="both"/>
+              <w:rPr>
+                <w:rFonts w:ascii="Calibri" w:hAnsi="Calibri" w:cs="Calibri"/>
+                <w:sz w:val="24"/>
+                <w:szCs w:val="24"/>
+              </w:rPr>
+            </w:pPr>
+            <w:r>
+              <w:rPr>
+                <w:rFonts w:ascii="Calibri" w:hAnsi="Calibri" w:cs="Calibri"/>
+                <w:sz w:val="24"/>
+                <w:szCs w:val="24"/>
+              </w:rPr>
+              <w:t>Businesses (teams, project managers, executives).</w:t>
+            </w:r>
+          </w:p>
           <w:p>
             <w:pPr>
               <w:pStyle w:val="ListParagraph"/>
@@ -2463,13 +2271,21 @@
                 <w:ilvl w:val="0"/>
                 <w:numId w:val="1"/>
               </w:numPr>
-              <w:ind w:left="391" w:hanging="270"/>
-              <w:rPr>
-                <w:rFonts w:ascii="Calibri" w:hAnsi="Calibri" w:cs="Calibri"/>
-                <w:sz w:val="24"/>
-                <w:szCs w:val="24"/>
-              </w:rPr>
-            </w:pPr>
+              <w:jc w:val="both"/>
+              <w:rPr>
+                <w:rFonts w:ascii="Calibri" w:hAnsi="Calibri" w:cs="Calibri"/>
+                <w:sz w:val="24"/>
+                <w:szCs w:val="24"/>
+              </w:rPr>
+            </w:pPr>
+            <w:r>
+              <w:rPr>
+                <w:rFonts w:ascii="Calibri" w:hAnsi="Calibri" w:cs="Calibri"/>
+                <w:sz w:val="24"/>
+                <w:szCs w:val="24"/>
+              </w:rPr>
+              <w:t>Government agencies (military, research organizations).</w:t>
+            </w:r>
           </w:p>
         </w:tc>
       </w:tr>
@@ -2492,39 +2308,39 @@
                 <w:sz w:val="24"/>
                 <w:szCs w:val="24"/>
               </w:rPr>
-              <w:t xml:space="preserve">Demand </w:t>
-            </w:r>
-            <w:r>
-              <w:rPr>
-                <w:rFonts w:ascii="Calibri" w:hAnsi="Calibri" w:cs="Calibri"/>
-                <w:sz w:val="24"/>
-                <w:szCs w:val="24"/>
-              </w:rPr>
-              <w:t>g</w:t>
-            </w:r>
-            <w:r>
-              <w:rPr>
-                <w:rFonts w:ascii="Calibri" w:hAnsi="Calibri" w:cs="Calibri"/>
-                <w:sz w:val="24"/>
-                <w:szCs w:val="24"/>
-              </w:rPr>
-              <w:t xml:space="preserve">eneration </w:t>
-            </w:r>
-            <w:r>
-              <w:rPr>
-                <w:rFonts w:ascii="Calibri" w:hAnsi="Calibri" w:cs="Calibri"/>
-                <w:sz w:val="24"/>
-                <w:szCs w:val="24"/>
-              </w:rPr>
-              <w:t>l</w:t>
-            </w:r>
-            <w:r>
-              <w:rPr>
-                <w:rFonts w:ascii="Calibri" w:hAnsi="Calibri" w:cs="Calibri"/>
-                <w:sz w:val="24"/>
-                <w:szCs w:val="24"/>
-              </w:rPr>
-              <w:t>ead</w:t>
+              <w:t xml:space="preserve">Specific </w:t>
+            </w:r>
+            <w:r>
+              <w:rPr>
+                <w:rFonts w:ascii="Calibri" w:hAnsi="Calibri" w:cs="Calibri"/>
+                <w:sz w:val="24"/>
+                <w:szCs w:val="24"/>
+              </w:rPr>
+              <w:t>p</w:t>
+            </w:r>
+            <w:r>
+              <w:rPr>
+                <w:rFonts w:ascii="Calibri" w:hAnsi="Calibri" w:cs="Calibri"/>
+                <w:sz w:val="24"/>
+                <w:szCs w:val="24"/>
+              </w:rPr>
+              <w:t xml:space="preserve">rograms or </w:t>
+            </w:r>
+            <w:r>
+              <w:rPr>
+                <w:rFonts w:ascii="Calibri" w:hAnsi="Calibri" w:cs="Calibri"/>
+                <w:sz w:val="24"/>
+                <w:szCs w:val="24"/>
+              </w:rPr>
+              <w:t>t</w:t>
+            </w:r>
+            <w:r>
+              <w:rPr>
+                <w:rFonts w:ascii="Calibri" w:hAnsi="Calibri" w:cs="Calibri"/>
+                <w:sz w:val="24"/>
+                <w:szCs w:val="24"/>
+              </w:rPr>
+              <w:t>actics</w:t>
             </w:r>
           </w:p>
         </w:tc>
@@ -2539,13 +2355,490 @@
                 <w:ilvl w:val="0"/>
                 <w:numId w:val="1"/>
               </w:numPr>
-              <w:ind w:left="391" w:hanging="270"/>
-              <w:rPr>
-                <w:rFonts w:ascii="Calibri" w:hAnsi="Calibri" w:cs="Calibri"/>
-                <w:sz w:val="24"/>
-                <w:szCs w:val="24"/>
-              </w:rPr>
-            </w:pPr>
+              <w:jc w:val="both"/>
+              <w:rPr>
+                <w:rFonts w:ascii="Calibri" w:hAnsi="Calibri" w:cs="Calibri"/>
+                <w:sz w:val="24"/>
+                <w:szCs w:val="24"/>
+              </w:rPr>
+            </w:pPr>
+            <w:r>
+              <w:rPr>
+                <w:rFonts w:ascii="Calibri" w:hAnsi="Calibri" w:cs="Calibri"/>
+                <w:sz w:val="24"/>
+                <w:szCs w:val="24"/>
+              </w:rPr>
+              <w:t>Social media campaigns targeting key demographics.</w:t>
+            </w:r>
+          </w:p>
+          <w:p>
+            <w:pPr>
+              <w:pStyle w:val="ListParagraph"/>
+              <w:numPr>
+                <w:ilvl w:val="0"/>
+                <w:numId w:val="1"/>
+              </w:numPr>
+              <w:jc w:val="both"/>
+              <w:rPr>
+                <w:rFonts w:ascii="Calibri" w:hAnsi="Calibri" w:cs="Calibri"/>
+                <w:sz w:val="24"/>
+                <w:szCs w:val="24"/>
+              </w:rPr>
+            </w:pPr>
+            <w:r>
+              <w:rPr>
+                <w:rFonts w:ascii="Calibri" w:hAnsi="Calibri" w:cs="Calibri"/>
+                <w:sz w:val="24"/>
+                <w:szCs w:val="24"/>
+              </w:rPr>
+              <w:t>Email marketing campaigns highlighting product features and benefits.</w:t>
+            </w:r>
+          </w:p>
+          <w:p>
+            <w:pPr>
+              <w:pStyle w:val="ListParagraph"/>
+              <w:numPr>
+                <w:ilvl w:val="0"/>
+                <w:numId w:val="1"/>
+              </w:numPr>
+              <w:jc w:val="both"/>
+              <w:rPr>
+                <w:rFonts w:ascii="Calibri" w:hAnsi="Calibri" w:cs="Calibri"/>
+                <w:sz w:val="24"/>
+                <w:szCs w:val="24"/>
+              </w:rPr>
+            </w:pPr>
+            <w:r>
+              <w:rPr>
+                <w:rFonts w:ascii="Calibri" w:hAnsi="Calibri" w:cs="Calibri"/>
+                <w:sz w:val="24"/>
+                <w:szCs w:val="24"/>
+              </w:rPr>
+              <w:t>Content marketing (blogs, articles, whitepapers) showcasing use cases and customer testimonials.</w:t>
+            </w:r>
+          </w:p>
+        </w:tc>
+      </w:tr>
+      <w:tr>
+        <w:tc>
+          <w:tcPr>
+            <w:tcW w:w="2515" w:type="dxa"/>
+          </w:tcPr>
+          <w:p>
+            <w:pPr>
+              <w:rPr>
+                <w:rFonts w:ascii="Calibri" w:hAnsi="Calibri" w:cs="Calibri"/>
+                <w:sz w:val="24"/>
+                <w:szCs w:val="24"/>
+              </w:rPr>
+            </w:pPr>
+            <w:r>
+              <w:rPr>
+                <w:rFonts w:ascii="Calibri" w:hAnsi="Calibri" w:cs="Calibri"/>
+                <w:sz w:val="24"/>
+                <w:szCs w:val="24"/>
+              </w:rPr>
+              <w:t xml:space="preserve">Campaign </w:t>
+            </w:r>
+            <w:r>
+              <w:rPr>
+                <w:rFonts w:ascii="Calibri" w:hAnsi="Calibri" w:cs="Calibri"/>
+                <w:sz w:val="24"/>
+                <w:szCs w:val="24"/>
+              </w:rPr>
+              <w:t>s</w:t>
+            </w:r>
+            <w:r>
+              <w:rPr>
+                <w:rFonts w:ascii="Calibri" w:hAnsi="Calibri" w:cs="Calibri"/>
+                <w:sz w:val="24"/>
+                <w:szCs w:val="24"/>
+              </w:rPr>
+              <w:t>chedule</w:t>
+            </w:r>
+          </w:p>
+        </w:tc>
+        <w:tc>
+          <w:tcPr>
+            <w:tcW w:w="6835" w:type="dxa"/>
+          </w:tcPr>
+          <w:p>
+            <w:pPr>
+              <w:pStyle w:val="ListParagraph"/>
+              <w:numPr>
+                <w:ilvl w:val="0"/>
+                <w:numId w:val="1"/>
+              </w:numPr>
+              <w:jc w:val="both"/>
+              <w:rPr>
+                <w:rFonts w:ascii="Calibri" w:hAnsi="Calibri" w:cs="Calibri"/>
+                <w:sz w:val="24"/>
+                <w:szCs w:val="24"/>
+              </w:rPr>
+            </w:pPr>
+            <w:r>
+              <w:rPr>
+                <w:rFonts w:ascii="Calibri" w:hAnsi="Calibri" w:cs="Calibri"/>
+                <w:sz w:val="24"/>
+                <w:szCs w:val="24"/>
+              </w:rPr>
+              <w:t>Launch social media campaigns one month prior to the official product launch.</w:t>
+            </w:r>
+          </w:p>
+          <w:p>
+            <w:pPr>
+              <w:pStyle w:val="ListParagraph"/>
+              <w:numPr>
+                <w:ilvl w:val="0"/>
+                <w:numId w:val="1"/>
+              </w:numPr>
+              <w:jc w:val="both"/>
+              <w:rPr>
+                <w:rFonts w:ascii="Calibri" w:hAnsi="Calibri" w:cs="Calibri"/>
+                <w:sz w:val="24"/>
+                <w:szCs w:val="24"/>
+              </w:rPr>
+            </w:pPr>
+            <w:r>
+              <w:rPr>
+                <w:rFonts w:ascii="Calibri" w:hAnsi="Calibri" w:cs="Calibri"/>
+                <w:sz w:val="24"/>
+                <w:szCs w:val="24"/>
+              </w:rPr>
+              <w:t>Begin email marketing campaigns two weeks before the launch and continue post-launch.</w:t>
+            </w:r>
+          </w:p>
+          <w:p>
+            <w:pPr>
+              <w:pStyle w:val="ListParagraph"/>
+              <w:numPr>
+                <w:ilvl w:val="0"/>
+                <w:numId w:val="1"/>
+              </w:numPr>
+              <w:jc w:val="both"/>
+              <w:rPr>
+                <w:rFonts w:ascii="Calibri" w:hAnsi="Calibri" w:cs="Calibri"/>
+                <w:sz w:val="24"/>
+                <w:szCs w:val="24"/>
+              </w:rPr>
+            </w:pPr>
+            <w:r>
+              <w:rPr>
+                <w:rFonts w:ascii="Calibri" w:hAnsi="Calibri" w:cs="Calibri"/>
+                <w:sz w:val="24"/>
+                <w:szCs w:val="24"/>
+              </w:rPr>
+              <w:t>Publish content regularly on the company's website and blog throughout the campaign period.</w:t>
+            </w:r>
+          </w:p>
+        </w:tc>
+      </w:tr>
+      <w:tr>
+        <w:tc>
+          <w:tcPr>
+            <w:tcW w:w="2515" w:type="dxa"/>
+          </w:tcPr>
+          <w:p>
+            <w:pPr>
+              <w:rPr>
+                <w:rFonts w:ascii="Calibri" w:hAnsi="Calibri" w:cs="Calibri"/>
+                <w:sz w:val="24"/>
+                <w:szCs w:val="24"/>
+              </w:rPr>
+            </w:pPr>
+            <w:r>
+              <w:rPr>
+                <w:rFonts w:ascii="Calibri" w:hAnsi="Calibri" w:cs="Calibri"/>
+                <w:sz w:val="24"/>
+                <w:szCs w:val="24"/>
+              </w:rPr>
+              <w:t xml:space="preserve">Industry </w:t>
+            </w:r>
+            <w:r>
+              <w:rPr>
+                <w:rFonts w:ascii="Calibri" w:hAnsi="Calibri" w:cs="Calibri"/>
+                <w:sz w:val="24"/>
+                <w:szCs w:val="24"/>
+              </w:rPr>
+              <w:t>a</w:t>
+            </w:r>
+            <w:r>
+              <w:rPr>
+                <w:rFonts w:ascii="Calibri" w:hAnsi="Calibri" w:cs="Calibri"/>
+                <w:sz w:val="24"/>
+                <w:szCs w:val="24"/>
+              </w:rPr>
+              <w:t xml:space="preserve">ssociations and </w:t>
+            </w:r>
+            <w:r>
+              <w:rPr>
+                <w:rFonts w:ascii="Calibri" w:hAnsi="Calibri" w:cs="Calibri"/>
+                <w:sz w:val="24"/>
+                <w:szCs w:val="24"/>
+              </w:rPr>
+              <w:t>e</w:t>
+            </w:r>
+            <w:r>
+              <w:rPr>
+                <w:rFonts w:ascii="Calibri" w:hAnsi="Calibri" w:cs="Calibri"/>
+                <w:sz w:val="24"/>
+                <w:szCs w:val="24"/>
+              </w:rPr>
+              <w:t xml:space="preserve">xpert </w:t>
+            </w:r>
+            <w:r>
+              <w:rPr>
+                <w:rFonts w:ascii="Calibri" w:hAnsi="Calibri" w:cs="Calibri"/>
+                <w:sz w:val="24"/>
+                <w:szCs w:val="24"/>
+              </w:rPr>
+              <w:t>e</w:t>
+            </w:r>
+            <w:r>
+              <w:rPr>
+                <w:rFonts w:ascii="Calibri" w:hAnsi="Calibri" w:cs="Calibri"/>
+                <w:sz w:val="24"/>
+                <w:szCs w:val="24"/>
+              </w:rPr>
+              <w:t>ngagement</w:t>
+            </w:r>
+          </w:p>
+        </w:tc>
+        <w:tc>
+          <w:tcPr>
+            <w:tcW w:w="6835" w:type="dxa"/>
+          </w:tcPr>
+          <w:p>
+            <w:pPr>
+              <w:pStyle w:val="ListParagraph"/>
+              <w:numPr>
+                <w:ilvl w:val="0"/>
+                <w:numId w:val="1"/>
+              </w:numPr>
+              <w:rPr>
+                <w:rFonts w:ascii="Calibri" w:hAnsi="Calibri" w:cs="Calibri"/>
+                <w:sz w:val="24"/>
+                <w:szCs w:val="24"/>
+              </w:rPr>
+            </w:pPr>
+            <w:r>
+              <w:rPr>
+                <w:rFonts w:ascii="Calibri" w:hAnsi="Calibri" w:cs="Calibri"/>
+                <w:sz w:val="24"/>
+                <w:szCs w:val="24"/>
+              </w:rPr>
+              <w:t>Engage with educational, business, and government industry associations to showcase the Mobile WB-3000 at relevant events and conferences.</w:t>
+            </w:r>
+          </w:p>
+        </w:tc>
+      </w:tr>
+      <w:tr>
+        <w:tc>
+          <w:tcPr>
+            <w:tcW w:w="2515" w:type="dxa"/>
+          </w:tcPr>
+          <w:p>
+            <w:pPr>
+              <w:rPr>
+                <w:rFonts w:ascii="Calibri" w:hAnsi="Calibri" w:cs="Calibri"/>
+                <w:sz w:val="24"/>
+                <w:szCs w:val="24"/>
+              </w:rPr>
+            </w:pPr>
+            <w:r>
+              <w:rPr>
+                <w:rFonts w:ascii="Calibri" w:hAnsi="Calibri" w:cs="Calibri"/>
+                <w:sz w:val="24"/>
+                <w:szCs w:val="24"/>
+              </w:rPr>
+              <w:t xml:space="preserve">Key </w:t>
+            </w:r>
+            <w:r>
+              <w:rPr>
+                <w:rFonts w:ascii="Calibri" w:hAnsi="Calibri" w:cs="Calibri"/>
+                <w:sz w:val="24"/>
+                <w:szCs w:val="24"/>
+              </w:rPr>
+              <w:t>t</w:t>
+            </w:r>
+            <w:r>
+              <w:rPr>
+                <w:rFonts w:ascii="Calibri" w:hAnsi="Calibri" w:cs="Calibri"/>
+                <w:sz w:val="24"/>
+                <w:szCs w:val="24"/>
+              </w:rPr>
+              <w:t xml:space="preserve">racking </w:t>
+            </w:r>
+            <w:r>
+              <w:rPr>
+                <w:rFonts w:ascii="Calibri" w:hAnsi="Calibri" w:cs="Calibri"/>
+                <w:sz w:val="24"/>
+                <w:szCs w:val="24"/>
+              </w:rPr>
+              <w:t>m</w:t>
+            </w:r>
+            <w:r>
+              <w:rPr>
+                <w:rFonts w:ascii="Calibri" w:hAnsi="Calibri" w:cs="Calibri"/>
+                <w:sz w:val="24"/>
+                <w:szCs w:val="24"/>
+              </w:rPr>
+              <w:t>etrics</w:t>
+            </w:r>
+          </w:p>
+        </w:tc>
+        <w:tc>
+          <w:tcPr>
+            <w:tcW w:w="6835" w:type="dxa"/>
+          </w:tcPr>
+          <w:p>
+            <w:pPr>
+              <w:pStyle w:val="ListParagraph"/>
+              <w:numPr>
+                <w:ilvl w:val="0"/>
+                <w:numId w:val="1"/>
+              </w:numPr>
+              <w:rPr>
+                <w:rFonts w:ascii="Calibri" w:hAnsi="Calibri" w:cs="Calibri"/>
+                <w:sz w:val="24"/>
+                <w:szCs w:val="24"/>
+              </w:rPr>
+            </w:pPr>
+            <w:r>
+              <w:rPr>
+                <w:rFonts w:ascii="Calibri" w:hAnsi="Calibri" w:cs="Calibri"/>
+                <w:sz w:val="24"/>
+                <w:szCs w:val="24"/>
+              </w:rPr>
+              <w:t>Number of Marketing Qualified Leads (MQLs) generated.</w:t>
+            </w:r>
+          </w:p>
+          <w:p>
+            <w:pPr>
+              <w:pStyle w:val="ListParagraph"/>
+              <w:numPr>
+                <w:ilvl w:val="0"/>
+                <w:numId w:val="1"/>
+              </w:numPr>
+              <w:rPr>
+                <w:rFonts w:ascii="Calibri" w:hAnsi="Calibri" w:cs="Calibri"/>
+                <w:sz w:val="24"/>
+                <w:szCs w:val="24"/>
+              </w:rPr>
+            </w:pPr>
+            <w:r>
+              <w:rPr>
+                <w:rFonts w:ascii="Calibri" w:hAnsi="Calibri" w:cs="Calibri"/>
+                <w:sz w:val="24"/>
+                <w:szCs w:val="24"/>
+              </w:rPr>
+              <w:t>Number of Sales Qualified Leads (SQLs) converted.</w:t>
+            </w:r>
+          </w:p>
+          <w:p>
+            <w:pPr>
+              <w:pStyle w:val="ListParagraph"/>
+              <w:numPr>
+                <w:ilvl w:val="0"/>
+                <w:numId w:val="1"/>
+              </w:numPr>
+              <w:rPr>
+                <w:rFonts w:ascii="Calibri" w:hAnsi="Calibri" w:cs="Calibri"/>
+                <w:sz w:val="24"/>
+                <w:szCs w:val="24"/>
+              </w:rPr>
+            </w:pPr>
+            <w:r>
+              <w:rPr>
+                <w:rFonts w:ascii="Calibri" w:hAnsi="Calibri" w:cs="Calibri"/>
+                <w:sz w:val="24"/>
+                <w:szCs w:val="24"/>
+              </w:rPr>
+              <w:t>Cost per Acquisition (CPA).</w:t>
+            </w:r>
+          </w:p>
+        </w:tc>
+      </w:tr>
+      <w:tr>
+        <w:tc>
+          <w:tcPr>
+            <w:tcW w:w="2515" w:type="dxa"/>
+          </w:tcPr>
+          <w:p>
+            <w:pPr>
+              <w:rPr>
+                <w:rFonts w:ascii="Calibri" w:hAnsi="Calibri" w:cs="Calibri"/>
+                <w:sz w:val="24"/>
+                <w:szCs w:val="24"/>
+              </w:rPr>
+            </w:pPr>
+            <w:r>
+              <w:rPr>
+                <w:rFonts w:ascii="Calibri" w:hAnsi="Calibri" w:cs="Calibri"/>
+                <w:sz w:val="24"/>
+                <w:szCs w:val="24"/>
+              </w:rPr>
+              <w:t xml:space="preserve">Demand </w:t>
+            </w:r>
+            <w:r>
+              <w:rPr>
+                <w:rFonts w:ascii="Calibri" w:hAnsi="Calibri" w:cs="Calibri"/>
+                <w:sz w:val="24"/>
+                <w:szCs w:val="24"/>
+              </w:rPr>
+              <w:t>g</w:t>
+            </w:r>
+            <w:r>
+              <w:rPr>
+                <w:rFonts w:ascii="Calibri" w:hAnsi="Calibri" w:cs="Calibri"/>
+                <w:sz w:val="24"/>
+                <w:szCs w:val="24"/>
+              </w:rPr>
+              <w:t xml:space="preserve">eneration </w:t>
+            </w:r>
+            <w:r>
+              <w:rPr>
+                <w:rFonts w:ascii="Calibri" w:hAnsi="Calibri" w:cs="Calibri"/>
+                <w:sz w:val="24"/>
+                <w:szCs w:val="24"/>
+              </w:rPr>
+              <w:t>l</w:t>
+            </w:r>
+            <w:r>
+              <w:rPr>
+                <w:rFonts w:ascii="Calibri" w:hAnsi="Calibri" w:cs="Calibri"/>
+                <w:sz w:val="24"/>
+                <w:szCs w:val="24"/>
+              </w:rPr>
+              <w:t>ead</w:t>
+            </w:r>
+          </w:p>
+        </w:tc>
+        <w:tc>
+          <w:tcPr>
+            <w:tcW w:w="6835" w:type="dxa"/>
+          </w:tcPr>
+          <w:p>
+            <w:pPr>
+              <w:pStyle w:val="ListParagraph"/>
+              <w:numPr>
+                <w:ilvl w:val="0"/>
+                <w:numId w:val="1"/>
+              </w:numPr>
+              <w:rPr>
+                <w:rFonts w:ascii="Calibri" w:hAnsi="Calibri" w:cs="Calibri"/>
+                <w:sz w:val="24"/>
+                <w:szCs w:val="24"/>
+              </w:rPr>
+            </w:pPr>
+            <w:r>
+              <w:rPr>
+                <w:rFonts w:ascii="Calibri" w:hAnsi="Calibri" w:cs="Calibri"/>
+                <w:sz w:val="24"/>
+                <w:szCs w:val="24"/>
+              </w:rPr>
+              <w:t>The Marketing Director will lead the demand generation efforts, overseeing all marketing activities and tracking performance metrics.</w:t>
+            </w:r>
           </w:p>
         </w:tc>
       </w:tr>
@@ -2570,7 +2863,7 @@
 </file>
 
 <file path=word/numbering.xml><?xml version="1.0" encoding="utf-8"?>
-<w:numbering xmlns:wpc="http://schemas.microsoft.com/office/word/2010/wordprocessingCanvas" xmlns:cx="http://schemas.microsoft.com/office/drawing/2014/chartex" xmlns:cx1="http://schemas.microsoft.com/office/drawing/2015/9/8/chartex" xmlns:cx2="http://schemas.microsoft.com/office/drawing/2015/10/21/chartex" xmlns:cx3="http://schemas.microsoft.com/office/drawing/2016/5/9/chartex" xmlns:cx4="http://schemas.microsoft.com/office/drawing/2016/5/10/chartex" xmlns:cx5="http://schemas.microsoft.com/office/drawing/2016/5/11/chartex" xmlns:cx6="http://schemas.microsoft.com/office/drawing/2016/5/12/chartex" xmlns:cx7="http://schemas.microsoft.com/office/drawing/2016/5/13/chartex" xmlns:cx8="http://schemas.microsoft.com/office/drawing/2016/5/14/chartex" xmlns:mc="http://schemas.openxmlformats.org/markup-compatibility/2006" xmlns:aink="http://schemas.microsoft.com/office/drawing/2016/ink" xmlns:am3d="http://schemas.microsoft.com/office/drawing/2017/model3d" xmlns:o="urn:schemas-microsoft-com:office:office" xmlns:oel="http://schemas.microsoft.com/office/2019/extlst" xmlns:r="http://schemas.openxmlformats.org/officeDocument/2006/relationships" xmlns:m="http://schemas.openxmlformats.org/officeDocument/2006/math" xmlns:v="urn:schemas-microsoft-com:vml" xmlns:wp14="http://schemas.microsoft.com/office/word/2010/wordprocessingDrawing" xmlns:wp="http://schemas.openxmlformats.org/drawingml/2006/wordprocessingDrawing" xmlns:w10="urn:schemas-microsoft-com:office:word" xmlns:w="http://schemas.openxmlformats.org/wordprocessingml/2006/main" xmlns:w14="http://schemas.microsoft.com/office/word/2010/wordml" xmlns:w15="http://schemas.microsoft.com/office/word/2012/wordml" xmlns:w16cex="http://schemas.microsoft.com/office/word/2018/wordml/cex" xmlns:w16cid="http://schemas.microsoft.com/office/word/2016/wordml/cid" xmlns:w16="http://schemas.microsoft.com/office/word/2018/wordml" xmlns:w16sdtdh="http://schemas.microsoft.com/office/word/2020/wordml/sdtdatahash" xmlns:w16se="http://schemas.microsoft.com/office/word/2015/wordml/symex" xmlns:wpg="http://schemas.microsoft.com/office/word/2010/wordprocessingGroup" xmlns:wpi="http://schemas.microsoft.com/office/word/2010/wordprocessingInk" xmlns:wne="http://schemas.microsoft.com/office/word/2006/wordml" xmlns:wps="http://schemas.microsoft.com/office/word/2010/wordprocessingShape" mc:Ignorable="w14 w15 w16se w16cid w16 w16cex w16sdtdh wp14">
+<w:numbering xmlns:wpc="http://schemas.microsoft.com/office/word/2010/wordprocessingCanvas" xmlns:cx="http://schemas.microsoft.com/office/drawing/2014/chartex" xmlns:cx1="http://schemas.microsoft.com/office/drawing/2015/9/8/chartex" xmlns:mc="http://schemas.openxmlformats.org/markup-compatibility/2006" xmlns:o="urn:schemas-microsoft-com:office:office" xmlns:r="http://schemas.openxmlformats.org/officeDocument/2006/relationships" xmlns:m="http://schemas.openxmlformats.org/officeDocument/2006/math" xmlns:v="urn:schemas-microsoft-com:vml" xmlns:wp14="http://schemas.microsoft.com/office/word/2010/wordprocessingDrawing" xmlns:wp="http://schemas.openxmlformats.org/drawingml/2006/wordprocessingDrawing" xmlns:w10="urn:schemas-microsoft-com:office:word" xmlns:w="http://schemas.openxmlformats.org/wordprocessingml/2006/main" xmlns:w14="http://schemas.microsoft.com/office/word/2010/wordml" xmlns:w15="http://schemas.microsoft.com/office/word/2012/wordml" xmlns:w16se="http://schemas.microsoft.com/office/word/2015/wordml/symex" xmlns:wpg="http://schemas.microsoft.com/office/word/2010/wordprocessingGroup" xmlns:wpi="http://schemas.microsoft.com/office/word/2010/wordprocessingInk" xmlns:wne="http://schemas.microsoft.com/office/word/2006/wordml" xmlns:wps="http://schemas.microsoft.com/office/word/2010/wordprocessingShape" mc:Ignorable="w14 w15 w16se wp14">
   <w:abstractNum w:abstractNumId="0" w15:restartNumberingAfterBreak="0">
     <w:nsid w:val="19A75BD1"/>
     <w:multiLevelType w:val="hybridMultilevel"/>
@@ -2910,20 +3203,20 @@
       </w:rPr>
     </w:lvl>
   </w:abstractNum>
-  <w:num w:numId="1" w16cid:durableId="1093428344">
+  <w:num w:numId="1">
     <w:abstractNumId w:val="2"/>
   </w:num>
-  <w:num w:numId="2" w16cid:durableId="141704393">
+  <w:num w:numId="2">
     <w:abstractNumId w:val="1"/>
   </w:num>
-  <w:num w:numId="3" w16cid:durableId="1265071268">
+  <w:num w:numId="3">
     <w:abstractNumId w:val="0"/>
   </w:num>
 </w:numbering>
 </file>
 
 <file path=word/styles.xml><?xml version="1.0" encoding="utf-8"?>
-<w:styles xmlns:mc="http://schemas.openxmlformats.org/markup-compatibility/2006" xmlns:r="http://schemas.openxmlformats.org/officeDocument/2006/relationships" xmlns:w="http://schemas.openxmlformats.org/wordprocessingml/2006/main" xmlns:w14="http://schemas.microsoft.com/office/word/2010/wordml" xmlns:w15="http://schemas.microsoft.com/office/word/2012/wordml" xmlns:w16cex="http://schemas.microsoft.com/office/word/2018/wordml/cex" xmlns:w16cid="http://schemas.microsoft.com/office/word/2016/wordml/cid" xmlns:w16="http://schemas.microsoft.com/office/word/2018/wordml" xmlns:w16sdtdh="http://schemas.microsoft.com/office/word/2020/wordml/sdtdatahash" xmlns:w16se="http://schemas.microsoft.com/office/word/2015/wordml/symex" mc:Ignorable="w14 w15 w16se w16cid w16 w16cex w16sdtdh">
+<w:styles xmlns:mc="http://schemas.openxmlformats.org/markup-compatibility/2006" xmlns:r="http://schemas.openxmlformats.org/officeDocument/2006/relationships" xmlns:w="http://schemas.openxmlformats.org/wordprocessingml/2006/main" xmlns:w14="http://schemas.microsoft.com/office/word/2010/wordml" xmlns:w15="http://schemas.microsoft.com/office/word/2012/wordml" xmlns:w16se="http://schemas.microsoft.com/office/word/2015/wordml/symex" mc:Ignorable="w14 w15 w16se">
   <w:docDefaults>
     <w:rPrDefault>
       <w:rPr>
@@ -2941,7 +3234,7 @@
       </w:pPr>
     </w:pPrDefault>
   </w:docDefaults>
-  <w:latentStyles w:defLockedState="0" w:defUIPriority="99" w:defSemiHidden="0" w:defUnhideWhenUsed="0" w:defQFormat="0" w:count="376">
+  <w:latentStyles w:defLockedState="0" w:defUIPriority="99" w:defSemiHidden="0" w:defUnhideWhenUsed="0" w:defQFormat="0" w:count="371">
     <w:lsdException w:name="Normal" w:uiPriority="0" w:qFormat="1"/>
     <w:lsdException w:name="heading 1" w:uiPriority="9" w:qFormat="1"/>
     <w:lsdException w:name="heading 2" w:semiHidden="1" w:uiPriority="9" w:unhideWhenUsed="1" w:qFormat="1"/>
@@ -3313,11 +3606,6 @@
     <w:lsdException w:name="List Table 5 Dark Accent 6" w:uiPriority="50"/>
     <w:lsdException w:name="List Table 6 Colorful Accent 6" w:uiPriority="51"/>
     <w:lsdException w:name="List Table 7 Colorful Accent 6" w:uiPriority="52"/>
-    <w:lsdException w:name="Mention" w:semiHidden="1" w:unhideWhenUsed="1"/>
-    <w:lsdException w:name="Smart Hyperlink" w:semiHidden="1" w:unhideWhenUsed="1"/>
-    <w:lsdException w:name="Hashtag" w:semiHidden="1" w:unhideWhenUsed="1"/>
-    <w:lsdException w:name="Unresolved Mention" w:semiHidden="1" w:unhideWhenUsed="1"/>
-    <w:lsdException w:name="Smart Link" w:semiHidden="1" w:unhideWhenUsed="1"/>
   </w:latentStyles>
   <w:style w:type="paragraph" w:default="1" w:styleId="Normal">
     <w:name w:val="Normal"/>
